--- a/doc/各个主题/主题2-pipeline/主题2-pipeline.docx
+++ b/doc/各个主题/主题2-pipeline/主题2-pipeline.docx
@@ -5898,6 +5898,16 @@
         <w:gridCol w:w="8522"/>
       </w:tblGrid>
       <w:tr>
+        <w:tblPrEx>
+          <w:tblBorders>
+            <w:top w:val="single" w:color="auto" w:sz="4" w:space="0"/>
+            <w:left w:val="single" w:color="auto" w:sz="4" w:space="0"/>
+            <w:bottom w:val="single" w:color="auto" w:sz="4" w:space="0"/>
+            <w:right w:val="single" w:color="auto" w:sz="4" w:space="0"/>
+            <w:insideH w:val="single" w:color="auto" w:sz="4" w:space="0"/>
+            <w:insideV w:val="single" w:color="auto" w:sz="4" w:space="0"/>
+          </w:tblBorders>
+        </w:tblPrEx>
         <w:tc>
           <w:tcPr>
             <w:tcW w:w="8522" w:type="dxa"/>
@@ -6845,6 +6855,16 @@
         <w:gridCol w:w="8522"/>
       </w:tblGrid>
       <w:tr>
+        <w:tblPrEx>
+          <w:tblBorders>
+            <w:top w:val="single" w:color="auto" w:sz="4" w:space="0"/>
+            <w:left w:val="single" w:color="auto" w:sz="4" w:space="0"/>
+            <w:bottom w:val="single" w:color="auto" w:sz="4" w:space="0"/>
+            <w:right w:val="single" w:color="auto" w:sz="4" w:space="0"/>
+            <w:insideH w:val="single" w:color="auto" w:sz="4" w:space="0"/>
+            <w:insideV w:val="single" w:color="auto" w:sz="4" w:space="0"/>
+          </w:tblBorders>
+        </w:tblPrEx>
         <w:tc>
           <w:tcPr>
             <w:tcW w:w="8522" w:type="dxa"/>
@@ -7279,7 +7299,7 @@
       <w:pPr>
         <w:ind w:firstLine="420" w:firstLineChars="0"/>
         <w:rPr>
-          <w:rFonts w:hint="default"/>
+          <w:rFonts w:hint="eastAsia"/>
           <w:lang w:val="en-US" w:eastAsia="zh-Hans"/>
         </w:rPr>
       </w:pPr>
@@ -7346,6 +7366,47 @@
         </w:rPr>
         <w:t>实现方式。</w:t>
       </w:r>
+    </w:p>
+    <w:p>
+      <w:pPr>
+        <w:ind w:firstLine="420" w:firstLineChars="0"/>
+        <w:rPr>
+          <w:rFonts w:hint="eastAsia"/>
+          <w:lang w:val="en-US" w:eastAsia="zh-Hans"/>
+        </w:rPr>
+      </w:pPr>
+    </w:p>
+    <w:p>
+      <w:pPr>
+        <w:ind w:firstLine="420" w:firstLineChars="0"/>
+        <w:rPr>
+          <w:rFonts w:hint="default"/>
+          <w:lang w:eastAsia="zh-Hans"/>
+        </w:rPr>
+      </w:pPr>
+      <w:r>
+        <w:rPr>
+          <w:rFonts w:hint="eastAsia"/>
+          <w:lang w:val="en-US" w:eastAsia="zh-Hans"/>
+        </w:rPr>
+        <w:t>在各个版本中，</w:t>
+      </w:r>
+      <w:r>
+        <w:rPr>
+          <w:rFonts w:hint="default"/>
+          <w:lang w:eastAsia="zh-Hans"/>
+        </w:rPr>
+        <w:t>pipeline</w:t>
+      </w:r>
+    </w:p>
+    <w:p>
+      <w:pPr>
+        <w:ind w:firstLine="420" w:firstLineChars="0"/>
+        <w:rPr>
+          <w:rFonts w:hint="default"/>
+          <w:lang w:val="en-US" w:eastAsia="zh-Hans"/>
+        </w:rPr>
+      </w:pPr>
     </w:p>
     <w:p>
       <w:pPr>
@@ -7675,6 +7736,16 @@
         <w:gridCol w:w="8522"/>
       </w:tblGrid>
       <w:tr>
+        <w:tblPrEx>
+          <w:tblBorders>
+            <w:top w:val="single" w:color="auto" w:sz="4" w:space="0"/>
+            <w:left w:val="single" w:color="auto" w:sz="4" w:space="0"/>
+            <w:bottom w:val="single" w:color="auto" w:sz="4" w:space="0"/>
+            <w:right w:val="single" w:color="auto" w:sz="4" w:space="0"/>
+            <w:insideH w:val="single" w:color="auto" w:sz="4" w:space="0"/>
+            <w:insideV w:val="single" w:color="auto" w:sz="4" w:space="0"/>
+          </w:tblBorders>
+        </w:tblPrEx>
         <w:tc>
           <w:tcPr>
             <w:tcW w:w="8522" w:type="dxa"/>
@@ -7695,8 +7766,6 @@
               </w:rPr>
               <w:t>5-PipelineDemo.uxf</w:t>
             </w:r>
-            <w:bookmarkStart w:id="0" w:name="_GoBack"/>
-            <w:bookmarkEnd w:id="0"/>
           </w:p>
         </w:tc>
       </w:tr>
@@ -7721,24 +7790,6 @@
     </w:p>
     <w:p>
       <w:pPr>
-        <w:ind w:firstLine="420" w:firstLineChars="0"/>
-        <w:rPr>
-          <w:rFonts w:hint="eastAsia"/>
-          <w:lang w:eastAsia="zh-Hans"/>
-        </w:rPr>
-      </w:pPr>
-    </w:p>
-    <w:p>
-      <w:pPr>
-        <w:ind w:firstLine="420" w:firstLineChars="0"/>
-        <w:rPr>
-          <w:rFonts w:hint="eastAsia"/>
-          <w:lang w:eastAsia="zh-Hans"/>
-        </w:rPr>
-      </w:pPr>
-    </w:p>
-    <w:p>
-      <w:pPr>
         <w:pStyle w:val="2"/>
         <w:bidi w:val="0"/>
         <w:rPr>
@@ -7751,6 +7802,235 @@
           <w:rFonts w:hint="eastAsia"/>
           <w:lang w:val="en-US" w:eastAsia="zh-Hans"/>
         </w:rPr>
+        <w:t>后续</w:t>
+      </w:r>
+    </w:p>
+    <w:p>
+      <w:pPr>
+        <w:ind w:firstLine="420" w:firstLineChars="0"/>
+        <w:rPr>
+          <w:rFonts w:hint="eastAsia"/>
+          <w:lang w:eastAsia="zh-Hans"/>
+        </w:rPr>
+      </w:pPr>
+    </w:p>
+    <w:p>
+      <w:pPr>
+        <w:ind w:firstLine="420" w:firstLineChars="0"/>
+        <w:rPr>
+          <w:rFonts w:hint="eastAsia"/>
+          <w:lang w:val="en-US" w:eastAsia="zh-Hans"/>
+        </w:rPr>
+      </w:pPr>
+      <w:r>
+        <w:rPr>
+          <w:rFonts w:hint="eastAsia"/>
+          <w:lang w:val="en-US" w:eastAsia="zh-Hans"/>
+        </w:rPr>
+        <w:t>虽然我们对</w:t>
+      </w:r>
+      <w:r>
+        <w:rPr>
+          <w:rFonts w:hint="default"/>
+          <w:lang w:eastAsia="zh-Hans"/>
+        </w:rPr>
+        <w:t>pipeline</w:t>
+      </w:r>
+      <w:r>
+        <w:rPr>
+          <w:rFonts w:hint="eastAsia"/>
+          <w:lang w:val="en-US" w:eastAsia="zh-Hans"/>
+        </w:rPr>
+        <w:t>主题进行了深入的学习，但这当然是远远不够的。后续还有很多内容需要我们去挖掘。</w:t>
+      </w:r>
+    </w:p>
+    <w:p>
+      <w:pPr>
+        <w:ind w:firstLine="420" w:firstLineChars="0"/>
+        <w:rPr>
+          <w:rFonts w:hint="eastAsia"/>
+          <w:lang w:val="en-US" w:eastAsia="zh-Hans"/>
+        </w:rPr>
+      </w:pPr>
+    </w:p>
+    <w:p>
+      <w:pPr>
+        <w:numPr>
+          <w:ilvl w:val="0"/>
+          <w:numId w:val="2"/>
+        </w:numPr>
+        <w:rPr>
+          <w:rFonts w:hint="eastAsia"/>
+          <w:lang w:val="en-US" w:eastAsia="zh-Hans"/>
+        </w:rPr>
+      </w:pPr>
+      <w:r>
+        <w:rPr>
+          <w:rFonts w:hint="default"/>
+          <w:lang w:eastAsia="zh-Hans"/>
+        </w:rPr>
+        <w:t>tomcat</w:t>
+      </w:r>
+      <w:r>
+        <w:rPr>
+          <w:rFonts w:hint="eastAsia"/>
+          <w:lang w:val="en-US" w:eastAsia="zh-Hans"/>
+        </w:rPr>
+        <w:t>有哪些重要的</w:t>
+      </w:r>
+      <w:bookmarkStart w:id="0" w:name="_GoBack"/>
+      <w:bookmarkEnd w:id="0"/>
+      <w:r>
+        <w:rPr>
+          <w:rFonts w:hint="eastAsia"/>
+          <w:lang w:val="en-US" w:eastAsia="zh-Hans"/>
+        </w:rPr>
+        <w:t>va</w:t>
+      </w:r>
+      <w:r>
+        <w:rPr>
+          <w:rFonts w:hint="default"/>
+          <w:lang w:eastAsia="zh-Hans"/>
+        </w:rPr>
+        <w:t>lve?</w:t>
+      </w:r>
+      <w:r>
+        <w:rPr>
+          <w:rFonts w:hint="eastAsia"/>
+          <w:lang w:val="en-US" w:eastAsia="zh-Hans"/>
+        </w:rPr>
+        <w:t>使用场景分别在哪里？</w:t>
+      </w:r>
+    </w:p>
+    <w:p>
+      <w:pPr>
+        <w:widowControl w:val="0"/>
+        <w:numPr>
+          <w:numId w:val="0"/>
+        </w:numPr>
+        <w:jc w:val="both"/>
+        <w:rPr>
+          <w:rFonts w:hint="eastAsia"/>
+          <w:lang w:val="en-US" w:eastAsia="zh-Hans"/>
+        </w:rPr>
+      </w:pPr>
+      <w:r>
+        <w:rPr>
+          <w:rFonts w:hint="default"/>
+          <w:lang w:eastAsia="zh-Hans"/>
+        </w:rPr>
+        <w:t>(</w:t>
+      </w:r>
+      <w:r>
+        <w:rPr>
+          <w:rFonts w:hint="eastAsia"/>
+          <w:lang w:val="en-US" w:eastAsia="zh-Hans"/>
+        </w:rPr>
+        <w:t>参考</w:t>
+      </w:r>
+      <w:r>
+        <w:rPr>
+          <w:rFonts w:hint="default"/>
+        </w:rPr>
+        <w:t>org.apache.catalina.valves</w:t>
+      </w:r>
+      <w:r>
+        <w:rPr>
+          <w:rFonts w:hint="eastAsia"/>
+          <w:lang w:val="en-US" w:eastAsia="zh-Hans"/>
+        </w:rPr>
+        <w:t>这个</w:t>
+      </w:r>
+      <w:r>
+        <w:rPr>
+          <w:rFonts w:hint="default"/>
+          <w:lang w:eastAsia="zh-Hans"/>
+        </w:rPr>
+        <w:t>package)</w:t>
+      </w:r>
+    </w:p>
+    <w:p>
+      <w:pPr>
+        <w:widowControl w:val="0"/>
+        <w:numPr>
+          <w:numId w:val="0"/>
+        </w:numPr>
+        <w:jc w:val="both"/>
+        <w:rPr>
+          <w:rFonts w:hint="eastAsia"/>
+          <w:lang w:val="en-US" w:eastAsia="zh-Hans"/>
+        </w:rPr>
+      </w:pPr>
+    </w:p>
+    <w:p>
+      <w:pPr>
+        <w:widowControl w:val="0"/>
+        <w:numPr>
+          <w:numId w:val="0"/>
+        </w:numPr>
+        <w:jc w:val="both"/>
+        <w:rPr>
+          <w:rFonts w:hint="default"/>
+          <w:lang w:eastAsia="zh-Hans"/>
+        </w:rPr>
+      </w:pPr>
+      <w:r>
+        <w:rPr>
+          <w:rFonts w:hint="default"/>
+          <w:lang w:eastAsia="zh-Hans"/>
+        </w:rPr>
+        <w:t>2.</w:t>
+      </w:r>
+    </w:p>
+    <w:p>
+      <w:pPr>
+        <w:widowControl w:val="0"/>
+        <w:numPr>
+          <w:numId w:val="0"/>
+        </w:numPr>
+        <w:jc w:val="both"/>
+        <w:rPr>
+          <w:rFonts w:hint="eastAsia"/>
+          <w:lang w:val="en-US" w:eastAsia="zh-Hans"/>
+        </w:rPr>
+      </w:pPr>
+    </w:p>
+    <w:p>
+      <w:pPr>
+        <w:widowControl w:val="0"/>
+        <w:numPr>
+          <w:numId w:val="0"/>
+        </w:numPr>
+        <w:jc w:val="both"/>
+        <w:rPr>
+          <w:rFonts w:hint="eastAsia"/>
+          <w:lang w:val="en-US" w:eastAsia="zh-Hans"/>
+        </w:rPr>
+      </w:pPr>
+    </w:p>
+    <w:p>
+      <w:pPr>
+        <w:ind w:firstLine="420" w:firstLineChars="0"/>
+        <w:rPr>
+          <w:rFonts w:hint="eastAsia"/>
+          <w:lang w:eastAsia="zh-Hans"/>
+        </w:rPr>
+      </w:pPr>
+    </w:p>
+    <w:p>
+      <w:pPr>
+        <w:pStyle w:val="2"/>
+        <w:bidi w:val="0"/>
+        <w:rPr>
+          <w:rFonts w:hint="default"/>
+          <w:lang w:val="en-US" w:eastAsia="zh-Hans"/>
+        </w:rPr>
+      </w:pPr>
+      <w:r>
+        <w:rPr>
+          <w:rFonts w:hint="eastAsia"/>
+          <w:lang w:val="en-US" w:eastAsia="zh-Hans"/>
+        </w:rPr>
         <w:t>Pi</w:t>
       </w:r>
       <w:r>
@@ -7770,11 +8050,133 @@
     </w:p>
     <w:p>
       <w:pPr>
-        <w:rPr>
-          <w:rFonts w:hint="default"/>
-          <w:lang w:eastAsia="zh-Hans"/>
-        </w:rPr>
-      </w:pPr>
+        <w:ind w:firstLine="420" w:firstLineChars="0"/>
+        <w:rPr>
+          <w:rFonts w:hint="eastAsia"/>
+          <w:lang w:eastAsia="zh-Hans"/>
+        </w:rPr>
+      </w:pPr>
+      <w:r>
+        <w:rPr>
+          <w:rFonts w:hint="eastAsia"/>
+          <w:lang w:val="en-US" w:eastAsia="zh-Hans"/>
+        </w:rPr>
+        <w:t>我们在这个主题中充分讨论了</w:t>
+      </w:r>
+      <w:r>
+        <w:rPr>
+          <w:rFonts w:hint="default"/>
+          <w:lang w:eastAsia="zh-Hans"/>
+        </w:rPr>
+        <w:t>pipeline</w:t>
+      </w:r>
+      <w:r>
+        <w:rPr>
+          <w:rFonts w:hint="eastAsia"/>
+          <w:lang w:val="en-US" w:eastAsia="zh-Hans"/>
+        </w:rPr>
+        <w:t>适用的场景、接口、整体架构、实现原理、在</w:t>
+      </w:r>
+      <w:r>
+        <w:rPr>
+          <w:rFonts w:hint="default"/>
+          <w:lang w:eastAsia="zh-Hans"/>
+        </w:rPr>
+        <w:t>tomcat</w:t>
+      </w:r>
+      <w:r>
+        <w:rPr>
+          <w:rFonts w:hint="eastAsia"/>
+          <w:lang w:val="en-US" w:eastAsia="zh-Hans"/>
+        </w:rPr>
+        <w:t>中的应用，讨论了</w:t>
+      </w:r>
+      <w:r>
+        <w:rPr>
+          <w:rFonts w:hint="default"/>
+          <w:lang w:eastAsia="zh-Hans"/>
+        </w:rPr>
+        <w:t>pipeline</w:t>
+      </w:r>
+      <w:r>
+        <w:rPr>
+          <w:rFonts w:hint="eastAsia"/>
+          <w:lang w:val="en-US" w:eastAsia="zh-Hans"/>
+        </w:rPr>
+        <w:t>在</w:t>
+      </w:r>
+      <w:r>
+        <w:rPr>
+          <w:rFonts w:hint="default"/>
+          <w:lang w:eastAsia="zh-Hans"/>
+        </w:rPr>
+        <w:t>tomcat</w:t>
+      </w:r>
+      <w:r>
+        <w:rPr>
+          <w:rFonts w:hint="eastAsia"/>
+          <w:lang w:val="en-US" w:eastAsia="zh-Hans"/>
+        </w:rPr>
+        <w:t>各个版本中功能是如何演进的。最后我们还通过一个</w:t>
+      </w:r>
+      <w:r>
+        <w:rPr>
+          <w:rFonts w:hint="default"/>
+          <w:lang w:eastAsia="zh-Hans"/>
+        </w:rPr>
+        <w:t>demo project</w:t>
+      </w:r>
+      <w:r>
+        <w:rPr>
+          <w:rFonts w:hint="eastAsia"/>
+          <w:lang w:val="en-US" w:eastAsia="zh-Hans"/>
+        </w:rPr>
+        <w:t>实践了一下</w:t>
+      </w:r>
+      <w:r>
+        <w:rPr>
+          <w:rFonts w:hint="default"/>
+          <w:lang w:eastAsia="zh-Hans"/>
+        </w:rPr>
+        <w:t>pipeline</w:t>
+      </w:r>
+      <w:r>
+        <w:rPr>
+          <w:rFonts w:hint="eastAsia"/>
+          <w:lang w:eastAsia="zh-Hans"/>
+        </w:rPr>
+        <w:t>。</w:t>
+      </w:r>
+    </w:p>
+    <w:p>
+      <w:pPr>
+        <w:ind w:firstLine="420" w:firstLineChars="0"/>
+        <w:rPr>
+          <w:rFonts w:hint="default"/>
+          <w:lang w:val="en-US" w:eastAsia="zh-Hans"/>
+        </w:rPr>
+      </w:pPr>
+      <w:r>
+        <w:rPr>
+          <w:rFonts w:hint="eastAsia"/>
+          <w:lang w:val="en-US" w:eastAsia="zh-Hans"/>
+        </w:rPr>
+        <w:t>后续如果碰到类似的场景，就可以把</w:t>
+      </w:r>
+      <w:r>
+        <w:rPr>
+          <w:rFonts w:hint="default"/>
+          <w:lang w:eastAsia="zh-Hans"/>
+        </w:rPr>
+        <w:t>pipeline</w:t>
+      </w:r>
+      <w:r>
+        <w:rPr>
+          <w:rFonts w:hint="eastAsia"/>
+          <w:lang w:val="en-US" w:eastAsia="zh-Hans"/>
+        </w:rPr>
+        <w:t>用起来。</w:t>
+      </w:r>
     </w:p>
     <w:sectPr>
       <w:pgSz w:w="11906" w:h="16838"/>
@@ -7789,6 +8191,22 @@
 <file path=word/numbering.xml><?xml version="1.0" encoding="utf-8"?>
 <w:numbering xmlns:wpc="http://schemas.microsoft.com/office/word/2010/wordprocessingCanvas" xmlns:mc="http://schemas.openxmlformats.org/markup-compatibility/2006" xmlns:o="urn:schemas-microsoft-com:office:office" xmlns:r="http://schemas.openxmlformats.org/officeDocument/2006/relationships" xmlns:m="http://schemas.openxmlformats.org/officeDocument/2006/math" xmlns:v="urn:schemas-microsoft-com:vml" xmlns:wp14="http://schemas.microsoft.com/office/word/2010/wordprocessingDrawing" xmlns:wp="http://schemas.openxmlformats.org/drawingml/2006/wordprocessingDrawing" xmlns:w10="urn:schemas-microsoft-com:office:word" xmlns:w="http://schemas.openxmlformats.org/wordprocessingml/2006/main" xmlns:w14="http://schemas.microsoft.com/office/word/2010/wordml" xmlns:wpg="http://schemas.microsoft.com/office/word/2010/wordprocessingGroup" xmlns:wpi="http://schemas.microsoft.com/office/word/2010/wordprocessingInk" xmlns:wne="http://schemas.microsoft.com/office/word/2006/wordml" xmlns:wps="http://schemas.microsoft.com/office/word/2010/wordprocessingShape" xmlns:wpsCustomData="http://www.wps.cn/officeDocument/2013/wpsCustomData" mc:Ignorable="w14 wp14">
   <w:abstractNum w:abstractNumId="0">
+    <w:nsid w:val="3BFC1820"/>
+    <w:multiLevelType w:val="singleLevel"/>
+    <w:tmpl w:val="3BFC1820"/>
+    <w:lvl w:ilvl="0" w:tentative="0">
+      <w:start w:val="1"/>
+      <w:numFmt w:val="decimal"/>
+      <w:lvlText w:val="%1."/>
+      <w:lvlJc w:val="left"/>
+      <w:pPr>
+        <w:tabs>
+          <w:tab w:val="left" w:pos="312"/>
+        </w:tabs>
+      </w:pPr>
+    </w:lvl>
+  </w:abstractNum>
+  <w:abstractNum w:abstractNumId="1">
     <w:nsid w:val="7F3EA27A"/>
     <w:multiLevelType w:val="singleLevel"/>
     <w:tmpl w:val="7F3EA27A"/>
@@ -7805,6 +8223,9 @@
     </w:lvl>
   </w:abstractNum>
   <w:num w:numId="1">
+    <w:abstractNumId w:val="1"/>
+  </w:num>
+  <w:num w:numId="2">
     <w:abstractNumId w:val="0"/>
   </w:num>
 </w:numbering>
